--- a/Reporte.docx
+++ b/Reporte.docx
@@ -3,15 +3,61 @@
 <w:document xmlns:wpc="http://schemas.microsoft.com/office/word/2010/wordprocessingCanvas" xmlns:cx="http://schemas.microsoft.com/office/drawing/2014/chartex" xmlns:cx1="http://schemas.microsoft.com/office/drawing/2015/9/8/chartex" xmlns:cx2="http://schemas.microsoft.com/office/drawing/2015/10/21/chartex" xmlns:cx3="http://schemas.microsoft.com/office/drawing/2016/5/9/chartex" xmlns:cx4="http://schemas.microsoft.com/office/drawing/2016/5/10/chartex" xmlns:cx5="http://schemas.microsoft.com/office/drawing/2016/5/11/chartex" xmlns:cx6="http://schemas.microsoft.com/office/drawing/2016/5/12/chartex" xmlns:cx7="http://schemas.microsoft.com/office/drawing/2016/5/13/chartex" xmlns:cx8="http://schemas.microsoft.com/office/drawing/2016/5/14/chartex" xmlns:mc="http://schemas.openxmlformats.org/markup-compatibility/2006" xmlns:aink="http://schemas.microsoft.com/office/drawing/2016/ink" xmlns:am3d="http://schemas.microsoft.com/office/drawing/2017/model3d" xmlns:o="urn:schemas-microsoft-com:office:office" xmlns:oel="http://schemas.microsoft.com/office/2019/extlst" xmlns:r="http://schemas.openxmlformats.org/officeDocument/2006/relationships" xmlns:m="http://schemas.openxmlformats.org/officeDocument/2006/math" xmlns:v="urn:schemas-microsoft-com:vml" xmlns:wp14="http://schemas.microsoft.com/office/word/2010/wordprocessingDrawing" xmlns:wp="http://schemas.openxmlformats.org/drawingml/2006/wordprocessingDrawing" xmlns:w10="urn:schemas-microsoft-com:office:word" xmlns:w="http://schemas.openxmlformats.org/wordprocessingml/2006/main" xmlns:w14="http://schemas.microsoft.com/office/word/2010/wordml" xmlns:w15="http://schemas.microsoft.com/office/word/2012/wordml" xmlns:w16cex="http://schemas.microsoft.com/office/word/2018/wordml/cex" xmlns:w16cid="http://schemas.microsoft.com/office/word/2016/wordml/cid" xmlns:w16="http://schemas.microsoft.com/office/word/2018/wordml" xmlns:w16sdtdh="http://schemas.microsoft.com/office/word/2020/wordml/sdtdatahash" xmlns:w16se="http://schemas.microsoft.com/office/word/2015/wordml/symex" xmlns:wpg="http://schemas.microsoft.com/office/word/2010/wordprocessingGroup" xmlns:wpi="http://schemas.microsoft.com/office/word/2010/wordprocessingInk" xmlns:wne="http://schemas.microsoft.com/office/word/2006/wordml" xmlns:wps="http://schemas.microsoft.com/office/word/2010/wordprocessingShape" mc:Ignorable="w14 w15 w16se w16cid w16 w16cex w16sdtdh wp14">
   <w:body>
     <w:p>
+      <w:pPr>
+        <w:spacing w:line="360" w:lineRule="auto"/>
+        <w:jc w:val="center"/>
+        <w:rPr>
+          <w:rFonts w:ascii="Arial" w:hAnsi="Arial" w:cs="Arial"/>
+          <w:b/>
+          <w:bCs/>
+          <w:sz w:val="32"/>
+          <w:szCs w:val="32"/>
+          <w:lang w:val="es-MX"/>
+        </w:rPr>
+      </w:pPr>
+      <w:r>
+        <w:rPr>
+          <w:rFonts w:ascii="Arial" w:hAnsi="Arial" w:cs="Arial"/>
+          <w:b/>
+          <w:bCs/>
+          <w:sz w:val="32"/>
+          <w:szCs w:val="32"/>
+          <w:lang w:val="es-MX"/>
+        </w:rPr>
+        <w:t>INSTITUTO TECNOLÓGICO JOSÉ MARIO MOLINA PASQUEL Y HENRÍQUEZ</w:t>
+      </w:r>
+    </w:p>
+    <w:p>
+      <w:pPr>
+        <w:spacing w:line="360" w:lineRule="auto"/>
+        <w:jc w:val="center"/>
+        <w:rPr>
+          <w:rFonts w:ascii="Arial" w:hAnsi="Arial" w:cs="Arial"/>
+          <w:b/>
+          <w:bCs/>
+          <w:sz w:val="32"/>
+          <w:szCs w:val="32"/>
+          <w:lang w:val="es-MX"/>
+        </w:rPr>
+      </w:pPr>
       <w:r>
         <w:rPr>
           <w:noProof/>
+          <w:lang w:eastAsia="es-MX"/>
         </w:rPr>
         <w:drawing>
-          <wp:inline distT="0" distB="0" distL="0" distR="0" wp14:anchorId="10D3EBA6" wp14:editId="7C8A3CBF">
-            <wp:extent cx="5943600" cy="3343275"/>
-            <wp:effectExtent l="0" t="0" r="0" b="9525"/>
-            <wp:docPr id="1" name="Picture 1"/>
+          <wp:anchor distT="0" distB="0" distL="114300" distR="114300" simplePos="0" relativeHeight="251659264" behindDoc="1" locked="0" layoutInCell="1" allowOverlap="1" wp14:anchorId="1A2EF09B" wp14:editId="5E186A74">
+            <wp:simplePos x="0" y="0"/>
+            <wp:positionH relativeFrom="column">
+              <wp:posOffset>1722120</wp:posOffset>
+            </wp:positionH>
+            <wp:positionV relativeFrom="paragraph">
+              <wp:posOffset>66040</wp:posOffset>
+            </wp:positionV>
+            <wp:extent cx="2476500" cy="1690703"/>
+            <wp:effectExtent l="0" t="0" r="0" b="5080"/>
+            <wp:wrapNone/>
+            <wp:docPr id="91" name="Imagen 1" descr="Lagos de Moreno"/>
             <wp:cNvGraphicFramePr>
               <a:graphicFrameLocks xmlns:a="http://schemas.openxmlformats.org/drawingml/2006/main" noChangeAspect="1"/>
             </wp:cNvGraphicFramePr>
@@ -19,41 +65,565 @@
               <a:graphicData uri="http://schemas.openxmlformats.org/drawingml/2006/picture">
                 <pic:pic xmlns:pic="http://schemas.openxmlformats.org/drawingml/2006/picture">
                   <pic:nvPicPr>
-                    <pic:cNvPr id="1" name=""/>
-                    <pic:cNvPicPr/>
+                    <pic:cNvPr id="0" name="Imagen 1" descr="Lagos de Moreno"/>
+                    <pic:cNvPicPr>
+                      <a:picLocks noChangeAspect="1" noChangeArrowheads="1"/>
+                    </pic:cNvPicPr>
                   </pic:nvPicPr>
                   <pic:blipFill>
-                    <a:blip r:embed="rId4"/>
+                    <a:blip r:embed="rId4" cstate="print">
+                      <a:extLst>
+                        <a:ext uri="{28A0092B-C50C-407E-A947-70E740481C1C}">
+                          <a14:useLocalDpi xmlns:a14="http://schemas.microsoft.com/office/drawing/2010/main" val="0"/>
+                        </a:ext>
+                      </a:extLst>
+                    </a:blip>
+                    <a:srcRect l="75665" t="2634" r="5714" b="85515"/>
                     <a:stretch>
                       <a:fillRect/>
                     </a:stretch>
                   </pic:blipFill>
-                  <pic:spPr>
+                  <pic:spPr bwMode="auto">
                     <a:xfrm>
                       <a:off x="0" y="0"/>
-                      <a:ext cx="5943600" cy="3343275"/>
+                      <a:ext cx="2476500" cy="1690703"/>
                     </a:xfrm>
                     <a:prstGeom prst="rect">
                       <a:avLst/>
                     </a:prstGeom>
+                    <a:noFill/>
+                    <a:ln>
+                      <a:noFill/>
+                    </a:ln>
                   </pic:spPr>
                 </pic:pic>
               </a:graphicData>
             </a:graphic>
-          </wp:inline>
+            <wp14:sizeRelH relativeFrom="page">
+              <wp14:pctWidth>0</wp14:pctWidth>
+            </wp14:sizeRelH>
+            <wp14:sizeRelV relativeFrom="page">
+              <wp14:pctHeight>0</wp14:pctHeight>
+            </wp14:sizeRelV>
+          </wp:anchor>
         </w:drawing>
       </w:r>
     </w:p>
     <w:p>
-      <w:r>
+      <w:pPr>
+        <w:spacing w:line="360" w:lineRule="auto"/>
+        <w:jc w:val="center"/>
+        <w:rPr>
+          <w:lang w:val="es-MX"/>
+        </w:rPr>
+      </w:pPr>
+    </w:p>
+    <w:p>
+      <w:pPr>
+        <w:spacing w:line="360" w:lineRule="auto"/>
+        <w:rPr>
+          <w:lang w:val="es-MX"/>
+        </w:rPr>
+      </w:pPr>
+    </w:p>
+    <w:p>
+      <w:pPr>
+        <w:spacing w:line="360" w:lineRule="auto"/>
+        <w:rPr>
+          <w:lang w:val="es-MX"/>
+        </w:rPr>
+      </w:pPr>
+    </w:p>
+    <w:p>
+      <w:pPr>
+        <w:spacing w:line="360" w:lineRule="auto"/>
+        <w:rPr>
+          <w:lang w:val="es-MX"/>
+        </w:rPr>
+      </w:pPr>
+    </w:p>
+    <w:p>
+      <w:pPr>
+        <w:spacing w:line="360" w:lineRule="auto"/>
+        <w:rPr>
+          <w:rFonts w:ascii="Arial" w:hAnsi="Arial" w:cs="Arial"/>
+          <w:lang w:val="es-ES"/>
+        </w:rPr>
+      </w:pPr>
+    </w:p>
+    <w:p>
+      <w:pPr>
+        <w:spacing w:line="360" w:lineRule="auto"/>
+        <w:jc w:val="center"/>
+        <w:rPr>
+          <w:rFonts w:ascii="Arial" w:hAnsi="Arial" w:cs="Arial"/>
+          <w:lang w:val="es-ES"/>
+        </w:rPr>
+      </w:pPr>
+      <w:r>
+        <w:rPr>
+          <w:rFonts w:ascii="Arial" w:hAnsi="Arial" w:cs="Arial"/>
+          <w:lang w:val="es-ES"/>
+        </w:rPr>
+        <w:t>TÍTULO DE LA PRÁCTICA:</w:t>
+      </w:r>
+    </w:p>
+    <w:p>
+      <w:pPr>
+        <w:spacing w:line="360" w:lineRule="auto"/>
+        <w:jc w:val="center"/>
+        <w:rPr>
+          <w:rFonts w:ascii="Arial" w:hAnsi="Arial" w:cs="Arial"/>
+          <w:lang w:val="es-ES"/>
+        </w:rPr>
+      </w:pPr>
+      <w:r>
+        <w:rPr>
+          <w:rFonts w:ascii="Arial" w:hAnsi="Arial" w:cs="Arial"/>
+          <w:b/>
+          <w:bCs/>
+          <w:lang w:val="es-MX"/>
+        </w:rPr>
+        <w:t>AVANCE PROYECTO PARTE 1</w:t>
+      </w:r>
+    </w:p>
+    <w:p>
+      <w:pPr>
+        <w:spacing w:line="360" w:lineRule="auto"/>
+        <w:jc w:val="center"/>
+        <w:rPr>
+          <w:rFonts w:ascii="Arial" w:hAnsi="Arial" w:cs="Arial"/>
+          <w:lang w:val="es-ES"/>
+        </w:rPr>
+      </w:pPr>
+      <w:r>
+        <w:rPr>
+          <w:rFonts w:ascii="Arial" w:hAnsi="Arial" w:cs="Arial"/>
+          <w:lang w:val="es-ES"/>
+        </w:rPr>
+        <w:t>CARRERA</w:t>
+      </w:r>
+      <w:r>
+        <w:rPr>
+          <w:rFonts w:ascii="Arial" w:hAnsi="Arial" w:cs="Arial"/>
+          <w:lang w:val="es-ES"/>
+        </w:rPr>
+        <w:t>:</w:t>
+      </w:r>
+    </w:p>
+    <w:p>
+      <w:pPr>
+        <w:spacing w:line="360" w:lineRule="auto"/>
+        <w:jc w:val="center"/>
+        <w:rPr>
+          <w:rFonts w:ascii="Arial" w:hAnsi="Arial" w:cs="Arial"/>
+          <w:b/>
+          <w:bCs/>
+          <w:lang w:val="es-ES"/>
+        </w:rPr>
+      </w:pPr>
+      <w:r>
+        <w:rPr>
+          <w:rFonts w:ascii="Arial" w:hAnsi="Arial" w:cs="Arial"/>
+          <w:b/>
+          <w:bCs/>
+          <w:lang w:val="es-ES"/>
+        </w:rPr>
+        <w:t>INGENIERIA EN</w:t>
+      </w:r>
+      <w:r>
+        <w:rPr>
+          <w:rFonts w:ascii="Arial" w:hAnsi="Arial" w:cs="Arial"/>
+          <w:b/>
+          <w:bCs/>
+          <w:lang w:val="es-ES"/>
+        </w:rPr>
+        <w:t xml:space="preserve"> SISTEMAS COMPUTACIÓNALES</w:t>
+      </w:r>
+    </w:p>
+    <w:p>
+      <w:pPr>
+        <w:spacing w:line="360" w:lineRule="auto"/>
+        <w:jc w:val="center"/>
+        <w:rPr>
+          <w:rFonts w:ascii="Arial" w:hAnsi="Arial" w:cs="Arial"/>
+          <w:b/>
+          <w:bCs/>
+          <w:lang w:val="es-ES"/>
+        </w:rPr>
+      </w:pPr>
+    </w:p>
+    <w:p>
+      <w:pPr>
+        <w:spacing w:line="360" w:lineRule="auto"/>
+        <w:rPr>
+          <w:rFonts w:ascii="Arial" w:hAnsi="Arial" w:cs="Arial"/>
+          <w:lang w:val="es-ES"/>
+        </w:rPr>
+      </w:pPr>
+      <w:r>
+        <w:rPr>
+          <w:rFonts w:ascii="Arial" w:hAnsi="Arial" w:cs="Arial"/>
+          <w:lang w:val="es-ES"/>
+        </w:rPr>
+        <w:t>ALUMNO(S)</w:t>
+      </w:r>
+      <w:r>
+        <w:rPr>
+          <w:rFonts w:ascii="Arial" w:hAnsi="Arial" w:cs="Arial"/>
+          <w:lang w:val="es-ES"/>
+        </w:rPr>
+        <w:t>:</w:t>
+      </w:r>
+      <w:r>
+        <w:rPr>
+          <w:rFonts w:ascii="Arial" w:hAnsi="Arial" w:cs="Arial"/>
+          <w:lang w:val="es-ES"/>
+        </w:rPr>
+        <w:tab/>
+      </w:r>
+      <w:r>
+        <w:rPr>
+          <w:rFonts w:ascii="Arial" w:hAnsi="Arial" w:cs="Arial"/>
+          <w:lang w:val="es-ES"/>
+        </w:rPr>
+        <w:tab/>
+      </w:r>
+      <w:r>
+        <w:rPr>
+          <w:rFonts w:ascii="Arial" w:hAnsi="Arial" w:cs="Arial"/>
+          <w:lang w:val="es-ES"/>
+        </w:rPr>
+        <w:tab/>
+      </w:r>
+      <w:r>
+        <w:rPr>
+          <w:rFonts w:ascii="Arial" w:hAnsi="Arial" w:cs="Arial"/>
+          <w:lang w:val="es-ES"/>
+        </w:rPr>
+        <w:tab/>
+      </w:r>
+      <w:r>
+        <w:rPr>
+          <w:rFonts w:ascii="Arial" w:hAnsi="Arial" w:cs="Arial"/>
+          <w:lang w:val="es-ES"/>
+        </w:rPr>
+        <w:tab/>
+      </w:r>
+      <w:r>
+        <w:rPr>
+          <w:rFonts w:ascii="Arial" w:hAnsi="Arial" w:cs="Arial"/>
+          <w:lang w:val="es-ES"/>
+        </w:rPr>
+        <w:tab/>
+      </w:r>
+      <w:r>
+        <w:rPr>
+          <w:rFonts w:ascii="Arial" w:hAnsi="Arial" w:cs="Arial"/>
+          <w:lang w:val="es-ES"/>
+        </w:rPr>
+        <w:tab/>
+      </w:r>
+      <w:r>
+        <w:rPr>
+          <w:rFonts w:ascii="Arial" w:hAnsi="Arial" w:cs="Arial"/>
+          <w:lang w:val="es-ES"/>
+        </w:rPr>
+        <w:t>NÚMERO DECONTRO</w:t>
+      </w:r>
+      <w:r>
+        <w:rPr>
+          <w:rFonts w:ascii="Arial" w:hAnsi="Arial" w:cs="Arial"/>
+          <w:lang w:val="es-ES"/>
+        </w:rPr>
+        <w:t>L</w:t>
+      </w:r>
+    </w:p>
+    <w:p>
+      <w:pPr>
+        <w:spacing w:line="360" w:lineRule="auto"/>
+        <w:rPr>
+          <w:rFonts w:ascii="Arial" w:hAnsi="Arial" w:cs="Arial"/>
+          <w:b/>
+          <w:bCs/>
+          <w:lang w:val="es-ES"/>
+        </w:rPr>
+      </w:pPr>
+      <w:r>
+        <w:rPr>
+          <w:rFonts w:ascii="Arial" w:hAnsi="Arial" w:cs="Arial"/>
+          <w:b/>
+          <w:bCs/>
+          <w:lang w:val="es-ES"/>
+        </w:rPr>
+        <w:t>Rey David Águila Díaz</w:t>
+      </w:r>
+      <w:r>
+        <w:rPr>
+          <w:rFonts w:ascii="Arial" w:hAnsi="Arial" w:cs="Arial"/>
+          <w:b/>
+          <w:bCs/>
+          <w:lang w:val="es-ES"/>
+        </w:rPr>
+        <w:tab/>
+      </w:r>
+      <w:r>
+        <w:rPr>
+          <w:rFonts w:ascii="Arial" w:hAnsi="Arial" w:cs="Arial"/>
+          <w:b/>
+          <w:bCs/>
+          <w:lang w:val="es-ES"/>
+        </w:rPr>
+        <w:tab/>
+      </w:r>
+      <w:r>
+        <w:rPr>
+          <w:rFonts w:ascii="Arial" w:hAnsi="Arial" w:cs="Arial"/>
+          <w:b/>
+          <w:bCs/>
+          <w:lang w:val="es-ES"/>
+        </w:rPr>
+        <w:tab/>
+      </w:r>
+      <w:r>
+        <w:rPr>
+          <w:rFonts w:ascii="Arial" w:hAnsi="Arial" w:cs="Arial"/>
+          <w:b/>
+          <w:bCs/>
+          <w:lang w:val="es-ES"/>
+        </w:rPr>
+        <w:tab/>
+      </w:r>
+      <w:r>
+        <w:rPr>
+          <w:rFonts w:ascii="Arial" w:hAnsi="Arial" w:cs="Arial"/>
+          <w:b/>
+          <w:bCs/>
+          <w:lang w:val="es-ES"/>
+        </w:rPr>
+        <w:tab/>
+        <w:t>190115654</w:t>
+      </w:r>
+    </w:p>
+    <w:p>
+      <w:pPr>
+        <w:spacing w:line="360" w:lineRule="auto"/>
+        <w:rPr>
+          <w:rFonts w:ascii="Arial" w:hAnsi="Arial" w:cs="Arial"/>
+          <w:b/>
+          <w:bCs/>
+          <w:lang w:val="es-ES"/>
+        </w:rPr>
+      </w:pPr>
+      <w:r>
+        <w:rPr>
+          <w:rFonts w:ascii="Arial" w:hAnsi="Arial" w:cs="Arial"/>
+          <w:b/>
+          <w:bCs/>
+          <w:lang w:val="es-ES"/>
+        </w:rPr>
+        <w:t>Guillermo Eduardo Nava Hernández</w:t>
+      </w:r>
+      <w:r>
+        <w:rPr>
+          <w:rFonts w:ascii="Arial" w:hAnsi="Arial" w:cs="Arial"/>
+          <w:b/>
+          <w:bCs/>
+          <w:lang w:val="es-ES"/>
+        </w:rPr>
+        <w:tab/>
+      </w:r>
+      <w:r>
+        <w:rPr>
+          <w:rFonts w:ascii="Arial" w:hAnsi="Arial" w:cs="Arial"/>
+          <w:b/>
+          <w:bCs/>
+          <w:lang w:val="es-ES"/>
+        </w:rPr>
+        <w:tab/>
+      </w:r>
+      <w:r>
+        <w:rPr>
+          <w:rFonts w:ascii="Arial" w:hAnsi="Arial" w:cs="Arial"/>
+          <w:b/>
+          <w:bCs/>
+          <w:lang w:val="es-ES"/>
+        </w:rPr>
+        <w:tab/>
+        <w:t>190116207</w:t>
+      </w:r>
+    </w:p>
+    <w:p>
+      <w:pPr>
+        <w:tabs>
+          <w:tab w:val="left" w:pos="5892"/>
+        </w:tabs>
+        <w:spacing w:line="360" w:lineRule="auto"/>
+        <w:rPr>
+          <w:rFonts w:ascii="Arial" w:hAnsi="Arial" w:cs="Arial"/>
+          <w:b/>
+          <w:bCs/>
+          <w:lang w:val="es-ES"/>
+        </w:rPr>
+      </w:pPr>
+      <w:r>
+        <w:rPr>
+          <w:rFonts w:ascii="Arial" w:hAnsi="Arial" w:cs="Arial"/>
+          <w:b/>
+          <w:bCs/>
+          <w:lang w:val="es-ES"/>
+        </w:rPr>
+        <w:t>Arian Orvelin Rodrigues Esparza                                       190116572</w:t>
+      </w:r>
+    </w:p>
+    <w:p>
+      <w:pPr>
+        <w:tabs>
+          <w:tab w:val="left" w:pos="5892"/>
+        </w:tabs>
+        <w:spacing w:line="360" w:lineRule="auto"/>
+        <w:rPr>
+          <w:rFonts w:ascii="Arial" w:hAnsi="Arial" w:cs="Arial"/>
+          <w:b/>
+          <w:bCs/>
+          <w:lang w:val="es-ES"/>
+        </w:rPr>
+      </w:pPr>
+      <w:r>
+        <w:rPr>
+          <w:rFonts w:ascii="Arial" w:hAnsi="Arial" w:cs="Arial"/>
+          <w:b/>
+          <w:bCs/>
+          <w:lang w:val="es-ES"/>
+        </w:rPr>
+        <w:t>Andrés Ernesto Rojas Oros</w:t>
+      </w:r>
+      <w:r>
+        <w:rPr>
+          <w:rFonts w:ascii="Arial" w:hAnsi="Arial" w:cs="Arial"/>
+          <w:b/>
+          <w:bCs/>
+          <w:lang w:val="es-ES"/>
+        </w:rPr>
+        <w:tab/>
+        <w:t>190110175</w:t>
+      </w:r>
+    </w:p>
+    <w:p>
+      <w:pPr>
+        <w:spacing w:line="360" w:lineRule="auto"/>
+        <w:rPr>
+          <w:rFonts w:ascii="Arial" w:hAnsi="Arial" w:cs="Arial"/>
+          <w:lang w:val="es-ES"/>
+        </w:rPr>
+      </w:pPr>
+    </w:p>
+    <w:p>
+      <w:pPr>
+        <w:spacing w:line="360" w:lineRule="auto"/>
+        <w:jc w:val="center"/>
+        <w:rPr>
+          <w:rFonts w:ascii="Arial" w:hAnsi="Arial" w:cs="Arial"/>
+          <w:lang w:val="es-ES"/>
+        </w:rPr>
+      </w:pPr>
+      <w:r>
+        <w:rPr>
+          <w:rFonts w:ascii="Arial" w:hAnsi="Arial" w:cs="Arial"/>
+          <w:lang w:val="es-ES"/>
+        </w:rPr>
+        <w:t xml:space="preserve">DOCENTE: </w:t>
+      </w:r>
+    </w:p>
+    <w:p>
+      <w:pPr>
+        <w:spacing w:line="360" w:lineRule="auto"/>
+        <w:jc w:val="center"/>
+        <w:rPr>
+          <w:rFonts w:ascii="Arial" w:hAnsi="Arial" w:cs="Arial"/>
+          <w:b/>
+          <w:bCs/>
+          <w:lang w:val="es-ES"/>
+        </w:rPr>
+      </w:pPr>
+      <w:r>
+        <w:rPr>
+          <w:rFonts w:ascii="Arial" w:hAnsi="Arial" w:cs="Arial"/>
+          <w:b/>
+          <w:bCs/>
+          <w:lang w:val="es-ES"/>
+        </w:rPr>
+        <w:t>ISC. PEDRO ESPINOSA ESPARZA</w:t>
+      </w:r>
+    </w:p>
+    <w:p>
+      <w:pPr>
+        <w:spacing w:line="360" w:lineRule="auto"/>
+        <w:rPr>
+          <w:rFonts w:ascii="Arial" w:hAnsi="Arial" w:cs="Arial"/>
+          <w:lang w:val="es-ES"/>
+        </w:rPr>
+      </w:pPr>
+    </w:p>
+    <w:p>
+      <w:pPr>
+        <w:jc w:val="right"/>
+        <w:rPr>
+          <w:lang w:val="es-MX"/>
+        </w:rPr>
+      </w:pPr>
+      <w:r>
+        <w:rPr>
+          <w:rFonts w:ascii="Arial" w:hAnsi="Arial" w:cs="Arial"/>
+          <w:lang w:val="es-ES"/>
+        </w:rPr>
+        <w:t xml:space="preserve">LAGOS DE MORENO, JALISCO. </w:t>
+      </w:r>
+      <w:r>
+        <w:rPr>
+          <w:rFonts w:ascii="Arial" w:hAnsi="Arial" w:cs="Arial"/>
+          <w:lang w:val="es-ES"/>
+        </w:rPr>
+        <w:t>03</w:t>
+      </w:r>
+      <w:r>
+        <w:rPr>
+          <w:rFonts w:ascii="Arial" w:hAnsi="Arial" w:cs="Arial"/>
+          <w:lang w:val="es-ES"/>
+        </w:rPr>
+        <w:t xml:space="preserve"> de </w:t>
+      </w:r>
+      <w:r>
+        <w:rPr>
+          <w:rFonts w:ascii="Arial" w:hAnsi="Arial" w:cs="Arial"/>
+          <w:lang w:val="es-ES"/>
+        </w:rPr>
+        <w:t>noviembre</w:t>
+      </w:r>
+      <w:r>
+        <w:rPr>
+          <w:rFonts w:ascii="Arial" w:hAnsi="Arial" w:cs="Arial"/>
+          <w:lang w:val="es-ES"/>
+        </w:rPr>
+        <w:t xml:space="preserve"> de 2022</w:t>
+      </w:r>
+    </w:p>
+    <w:p>
+      <w:pPr>
         <w:rPr>
           <w:noProof/>
         </w:rPr>
+      </w:pPr>
+      <w:r>
+        <w:rPr>
+          <w:noProof/>
+        </w:rPr>
+        <w:lastRenderedPageBreak/>
         <w:drawing>
-          <wp:inline distT="0" distB="0" distL="0" distR="0" wp14:anchorId="4C04A298" wp14:editId="6704CB89">
+          <wp:inline distT="0" distB="0" distL="0" distR="0" wp14:anchorId="201FE3A3" wp14:editId="4CDC648B">
             <wp:extent cx="5943600" cy="3343275"/>
             <wp:effectExtent l="0" t="0" r="0" b="9525"/>
-            <wp:docPr id="2" name="Picture 2"/>
+            <wp:docPr id="7" name="Picture 7"/>
             <wp:cNvGraphicFramePr>
               <a:graphicFrameLocks xmlns:a="http://schemas.openxmlformats.org/drawingml/2006/main" noChangeAspect="1"/>
             </wp:cNvGraphicFramePr>
@@ -87,13 +657,30 @@
       </w:r>
     </w:p>
     <w:p>
-      <w:r>
-        <w:rPr>
+      <w:pPr>
+        <w:jc w:val="center"/>
+        <w:rPr>
+          <w:i/>
+          <w:iCs/>
           <w:noProof/>
         </w:rPr>
-        <w:lastRenderedPageBreak/>
+      </w:pPr>
+      <w:r>
+        <w:rPr>
+          <w:i/>
+          <w:iCs/>
+          <w:noProof/>
+        </w:rPr>
+        <w:t>Imagen1. Tablero de Jira</w:t>
+      </w:r>
+    </w:p>
+    <w:p>
+      <w:r>
+        <w:rPr>
+          <w:noProof/>
+        </w:rPr>
         <w:drawing>
-          <wp:inline distT="0" distB="0" distL="0" distR="0" wp14:anchorId="28B4420A" wp14:editId="617F5B3B">
+          <wp:inline distT="0" distB="0" distL="0" distR="0" wp14:anchorId="07689C48" wp14:editId="53403A7D">
             <wp:extent cx="5943600" cy="3343275"/>
             <wp:effectExtent l="0" t="0" r="0" b="9525"/>
             <wp:docPr id="3" name="Picture 3"/>
@@ -129,7 +716,421 @@
         </w:drawing>
       </w:r>
     </w:p>
+    <w:p>
+      <w:pPr>
+        <w:jc w:val="center"/>
+        <w:rPr>
+          <w:i/>
+          <w:iCs/>
+          <w:lang w:val="es-MX"/>
+        </w:rPr>
+      </w:pPr>
+      <w:r>
+        <w:rPr>
+          <w:i/>
+          <w:iCs/>
+          <w:lang w:val="es-MX"/>
+        </w:rPr>
+        <w:t>Imagen2. Creacion de tablero s</w:t>
+      </w:r>
+      <w:r>
+        <w:rPr>
+          <w:i/>
+          <w:iCs/>
+          <w:lang w:val="es-MX"/>
+        </w:rPr>
+        <w:t>print Jira</w:t>
+      </w:r>
+    </w:p>
+    <w:p>
+      <w:pPr>
+        <w:jc w:val="center"/>
+        <w:rPr>
+          <w:i/>
+          <w:iCs/>
+          <w:noProof/>
+          <w:lang w:val="es-MX"/>
+        </w:rPr>
+      </w:pPr>
+    </w:p>
+    <w:p>
+      <w:r>
+        <w:rPr>
+          <w:noProof/>
+        </w:rPr>
+        <w:lastRenderedPageBreak/>
+        <w:drawing>
+          <wp:inline distT="0" distB="0" distL="0" distR="0" wp14:anchorId="10D3EBA6" wp14:editId="7C8A3CBF">
+            <wp:extent cx="5943600" cy="3343275"/>
+            <wp:effectExtent l="0" t="0" r="0" b="9525"/>
+            <wp:docPr id="1" name="Picture 1"/>
+            <wp:cNvGraphicFramePr>
+              <a:graphicFrameLocks xmlns:a="http://schemas.openxmlformats.org/drawingml/2006/main" noChangeAspect="1"/>
+            </wp:cNvGraphicFramePr>
+            <a:graphic xmlns:a="http://schemas.openxmlformats.org/drawingml/2006/main">
+              <a:graphicData uri="http://schemas.openxmlformats.org/drawingml/2006/picture">
+                <pic:pic xmlns:pic="http://schemas.openxmlformats.org/drawingml/2006/picture">
+                  <pic:nvPicPr>
+                    <pic:cNvPr id="1" name=""/>
+                    <pic:cNvPicPr/>
+                  </pic:nvPicPr>
+                  <pic:blipFill>
+                    <a:blip r:embed="rId7"/>
+                    <a:stretch>
+                      <a:fillRect/>
+                    </a:stretch>
+                  </pic:blipFill>
+                  <pic:spPr>
+                    <a:xfrm>
+                      <a:off x="0" y="0"/>
+                      <a:ext cx="5943600" cy="3343275"/>
+                    </a:xfrm>
+                    <a:prstGeom prst="rect">
+                      <a:avLst/>
+                    </a:prstGeom>
+                  </pic:spPr>
+                </pic:pic>
+              </a:graphicData>
+            </a:graphic>
+          </wp:inline>
+        </w:drawing>
+      </w:r>
+    </w:p>
+    <w:p>
+      <w:pPr>
+        <w:jc w:val="center"/>
+        <w:rPr>
+          <w:i/>
+          <w:iCs/>
+          <w:lang w:val="es-MX"/>
+        </w:rPr>
+      </w:pPr>
+      <w:r>
+        <w:rPr>
+          <w:i/>
+          <w:iCs/>
+          <w:lang w:val="es-MX"/>
+        </w:rPr>
+        <w:t>Imagen</w:t>
+      </w:r>
+      <w:r>
+        <w:rPr>
+          <w:i/>
+          <w:iCs/>
+          <w:lang w:val="es-MX"/>
+        </w:rPr>
+        <w:t>3</w:t>
+      </w:r>
+      <w:r>
+        <w:rPr>
+          <w:i/>
+          <w:iCs/>
+          <w:lang w:val="es-MX"/>
+        </w:rPr>
+        <w:t>. Creacion de repositorio e</w:t>
+      </w:r>
+      <w:r>
+        <w:rPr>
+          <w:i/>
+          <w:iCs/>
+          <w:lang w:val="es-MX"/>
+        </w:rPr>
+        <w:t>n Github</w:t>
+      </w:r>
+    </w:p>
+    <w:p>
+      <w:r>
+        <w:rPr>
+          <w:noProof/>
+        </w:rPr>
+        <w:drawing>
+          <wp:inline distT="0" distB="0" distL="0" distR="0" wp14:anchorId="4C04A298" wp14:editId="6704CB89">
+            <wp:extent cx="5943600" cy="3343275"/>
+            <wp:effectExtent l="0" t="0" r="0" b="9525"/>
+            <wp:docPr id="2" name="Picture 2"/>
+            <wp:cNvGraphicFramePr>
+              <a:graphicFrameLocks xmlns:a="http://schemas.openxmlformats.org/drawingml/2006/main" noChangeAspect="1"/>
+            </wp:cNvGraphicFramePr>
+            <a:graphic xmlns:a="http://schemas.openxmlformats.org/drawingml/2006/main">
+              <a:graphicData uri="http://schemas.openxmlformats.org/drawingml/2006/picture">
+                <pic:pic xmlns:pic="http://schemas.openxmlformats.org/drawingml/2006/picture">
+                  <pic:nvPicPr>
+                    <pic:cNvPr id="1" name=""/>
+                    <pic:cNvPicPr/>
+                  </pic:nvPicPr>
+                  <pic:blipFill>
+                    <a:blip r:embed="rId8"/>
+                    <a:stretch>
+                      <a:fillRect/>
+                    </a:stretch>
+                  </pic:blipFill>
+                  <pic:spPr>
+                    <a:xfrm>
+                      <a:off x="0" y="0"/>
+                      <a:ext cx="5943600" cy="3343275"/>
+                    </a:xfrm>
+                    <a:prstGeom prst="rect">
+                      <a:avLst/>
+                    </a:prstGeom>
+                  </pic:spPr>
+                </pic:pic>
+              </a:graphicData>
+            </a:graphic>
+          </wp:inline>
+        </w:drawing>
+      </w:r>
+    </w:p>
+    <w:p>
+      <w:pPr>
+        <w:jc w:val="center"/>
+        <w:rPr>
+          <w:i/>
+          <w:iCs/>
+        </w:rPr>
+      </w:pPr>
+      <w:r>
+        <w:rPr>
+          <w:i/>
+          <w:iCs/>
+        </w:rPr>
+        <w:t>Imagen4. Compartir repositorio</w:t>
+      </w:r>
+    </w:p>
+    <w:p>
+      <w:pPr>
+        <w:rPr>
+          <w:lang w:val="es-MX"/>
+        </w:rPr>
+      </w:pPr>
+    </w:p>
     <w:p/>
+    <w:p>
+      <w:pPr>
+        <w:jc w:val="center"/>
+        <w:rPr>
+          <w:i/>
+          <w:iCs/>
+          <w:lang w:val="es-MX"/>
+        </w:rPr>
+      </w:pPr>
+      <w:r>
+        <w:rPr>
+          <w:noProof/>
+        </w:rPr>
+        <w:lastRenderedPageBreak/>
+        <w:drawing>
+          <wp:inline distT="0" distB="0" distL="0" distR="0" wp14:anchorId="7712D6FD" wp14:editId="7EF5CB43">
+            <wp:extent cx="2247900" cy="3032760"/>
+            <wp:effectExtent l="0" t="0" r="0" b="0"/>
+            <wp:docPr id="8" name="Picture 8"/>
+            <wp:cNvGraphicFramePr>
+              <a:graphicFrameLocks xmlns:a="http://schemas.openxmlformats.org/drawingml/2006/main" noChangeAspect="1"/>
+            </wp:cNvGraphicFramePr>
+            <a:graphic xmlns:a="http://schemas.openxmlformats.org/drawingml/2006/main">
+              <a:graphicData uri="http://schemas.openxmlformats.org/drawingml/2006/picture">
+                <pic:pic xmlns:pic="http://schemas.openxmlformats.org/drawingml/2006/picture">
+                  <pic:nvPicPr>
+                    <pic:cNvPr id="1" name=""/>
+                    <pic:cNvPicPr/>
+                  </pic:nvPicPr>
+                  <pic:blipFill rotWithShape="1">
+                    <a:blip r:embed="rId9"/>
+                    <a:srcRect r="62179" b="9288"/>
+                    <a:stretch/>
+                  </pic:blipFill>
+                  <pic:spPr bwMode="auto">
+                    <a:xfrm>
+                      <a:off x="0" y="0"/>
+                      <a:ext cx="2247900" cy="3032760"/>
+                    </a:xfrm>
+                    <a:prstGeom prst="rect">
+                      <a:avLst/>
+                    </a:prstGeom>
+                    <a:ln>
+                      <a:noFill/>
+                    </a:ln>
+                    <a:extLst>
+                      <a:ext uri="{53640926-AAD7-44D8-BBD7-CCE9431645EC}">
+                        <a14:shadowObscured xmlns:a14="http://schemas.microsoft.com/office/drawing/2010/main"/>
+                      </a:ext>
+                    </a:extLst>
+                  </pic:spPr>
+                </pic:pic>
+              </a:graphicData>
+            </a:graphic>
+          </wp:inline>
+        </w:drawing>
+      </w:r>
+    </w:p>
+    <w:p>
+      <w:pPr>
+        <w:jc w:val="center"/>
+        <w:rPr>
+          <w:i/>
+          <w:iCs/>
+          <w:lang w:val="es-MX"/>
+        </w:rPr>
+      </w:pPr>
+      <w:r>
+        <w:rPr>
+          <w:i/>
+          <w:iCs/>
+          <w:lang w:val="es-MX"/>
+        </w:rPr>
+        <w:t>Imagen5. C</w:t>
+      </w:r>
+      <w:r>
+        <w:rPr>
+          <w:i/>
+          <w:iCs/>
+          <w:lang w:val="es-MX"/>
+        </w:rPr>
+        <w:t>r</w:t>
+      </w:r>
+      <w:r>
+        <w:rPr>
+          <w:i/>
+          <w:iCs/>
+          <w:lang w:val="es-MX"/>
+        </w:rPr>
+        <w:t>eaci</w:t>
+      </w:r>
+      <w:r>
+        <w:rPr>
+          <w:i/>
+          <w:iCs/>
+          <w:lang w:val="es-MX"/>
+        </w:rPr>
+        <w:t>ó</w:t>
+      </w:r>
+      <w:r>
+        <w:rPr>
+          <w:i/>
+          <w:iCs/>
+          <w:lang w:val="es-MX"/>
+        </w:rPr>
+        <w:t xml:space="preserve">n de </w:t>
+      </w:r>
+      <w:r>
+        <w:rPr>
+          <w:i/>
+          <w:iCs/>
+          <w:lang w:val="es-MX"/>
+        </w:rPr>
+        <w:t>é</w:t>
+      </w:r>
+      <w:r>
+        <w:rPr>
+          <w:i/>
+          <w:iCs/>
+          <w:lang w:val="es-MX"/>
+        </w:rPr>
+        <w:t>picas d</w:t>
+      </w:r>
+      <w:r>
+        <w:rPr>
+          <w:i/>
+          <w:iCs/>
+          <w:lang w:val="es-MX"/>
+        </w:rPr>
+        <w:t>e usuario</w:t>
+      </w:r>
+    </w:p>
+    <w:p>
+      <w:pPr>
+        <w:jc w:val="center"/>
+        <w:rPr>
+          <w:lang w:val="es-MX"/>
+        </w:rPr>
+      </w:pPr>
+    </w:p>
+    <w:p>
+      <w:pPr>
+        <w:rPr>
+          <w:noProof/>
+          <w:lang w:val="es-MX"/>
+        </w:rPr>
+      </w:pPr>
+      <w:r>
+        <w:rPr>
+          <w:noProof/>
+          <w:lang w:val="es-MX"/>
+        </w:rPr>
+        <w:t>S</w:t>
+      </w:r>
+      <w:r>
+        <w:rPr>
+          <w:noProof/>
+          <w:lang w:val="es-MX"/>
+        </w:rPr>
+        <w:t>e utilizará un sistema de puntos de historias de usuario</w:t>
+      </w:r>
+    </w:p>
+    <w:p>
+      <w:pPr>
+        <w:rPr>
+          <w:lang w:val="es-MX"/>
+        </w:rPr>
+      </w:pPr>
+      <w:r>
+        <w:rPr>
+          <w:noProof/>
+        </w:rPr>
+        <w:drawing>
+          <wp:inline distT="0" distB="0" distL="0" distR="0" wp14:anchorId="3BC24845" wp14:editId="45818BA7">
+            <wp:extent cx="5943600" cy="3343275"/>
+            <wp:effectExtent l="0" t="0" r="0" b="9525"/>
+            <wp:docPr id="9" name="Picture 9"/>
+            <wp:cNvGraphicFramePr>
+              <a:graphicFrameLocks xmlns:a="http://schemas.openxmlformats.org/drawingml/2006/main" noChangeAspect="1"/>
+            </wp:cNvGraphicFramePr>
+            <a:graphic xmlns:a="http://schemas.openxmlformats.org/drawingml/2006/main">
+              <a:graphicData uri="http://schemas.openxmlformats.org/drawingml/2006/picture">
+                <pic:pic xmlns:pic="http://schemas.openxmlformats.org/drawingml/2006/picture">
+                  <pic:nvPicPr>
+                    <pic:cNvPr id="1" name=""/>
+                    <pic:cNvPicPr/>
+                  </pic:nvPicPr>
+                  <pic:blipFill>
+                    <a:blip r:embed="rId10"/>
+                    <a:stretch>
+                      <a:fillRect/>
+                    </a:stretch>
+                  </pic:blipFill>
+                  <pic:spPr>
+                    <a:xfrm>
+                      <a:off x="0" y="0"/>
+                      <a:ext cx="5943600" cy="3343275"/>
+                    </a:xfrm>
+                    <a:prstGeom prst="rect">
+                      <a:avLst/>
+                    </a:prstGeom>
+                  </pic:spPr>
+                </pic:pic>
+              </a:graphicData>
+            </a:graphic>
+          </wp:inline>
+        </w:drawing>
+      </w:r>
+    </w:p>
+    <w:p>
+      <w:pPr>
+        <w:jc w:val="center"/>
+        <w:rPr>
+          <w:i/>
+          <w:iCs/>
+          <w:lang w:val="es-MX"/>
+        </w:rPr>
+      </w:pPr>
+      <w:r>
+        <w:rPr>
+          <w:i/>
+          <w:iCs/>
+          <w:lang w:val="es-MX"/>
+        </w:rPr>
+        <w:t>Imagen6. Creación de tareas con descripción</w:t>
+      </w:r>
+    </w:p>
     <w:sectPr>
       <w:pgSz w:w="12240" w:h="15840"/>
       <w:pgMar w:top="1440" w:right="1440" w:bottom="1440" w:left="1440" w:header="720" w:footer="720" w:gutter="0"/>

--- a/Reporte.docx
+++ b/Reporte.docx
@@ -71,7 +71,7 @@
                     </pic:cNvPicPr>
                   </pic:nvPicPr>
                   <pic:blipFill>
-                    <a:blip r:embed="rId4" cstate="print">
+                    <a:blip r:embed="rId5" cstate="print">
                       <a:extLst>
                         <a:ext uri="{28A0092B-C50C-407E-A947-70E740481C1C}">
                           <a14:useLocalDpi xmlns:a14="http://schemas.microsoft.com/office/drawing/2010/main" val="0"/>
@@ -473,7 +473,27 @@
           <w:bCs/>
           <w:lang w:val="es-ES"/>
         </w:rPr>
-        <w:t>Arian Orvelin Rodrigues Esparza                                       190116572</w:t>
+        <w:t xml:space="preserve">Arian Orvelin </w:t>
+      </w:r>
+      <w:proofErr w:type="spellStart"/>
+      <w:r>
+        <w:rPr>
+          <w:rFonts w:ascii="Arial" w:hAnsi="Arial" w:cs="Arial"/>
+          <w:b/>
+          <w:bCs/>
+          <w:lang w:val="es-ES"/>
+        </w:rPr>
+        <w:t>Rodrigues</w:t>
+      </w:r>
+      <w:proofErr w:type="spellEnd"/>
+      <w:r>
+        <w:rPr>
+          <w:rFonts w:ascii="Arial" w:hAnsi="Arial" w:cs="Arial"/>
+          <w:b/>
+          <w:bCs/>
+          <w:lang w:val="es-ES"/>
+        </w:rPr>
+        <w:t xml:space="preserve"> Esparza                                       190116572</w:t>
       </w:r>
     </w:p>
     <w:p>
@@ -584,28 +604,7 @@
           <w:rFonts w:ascii="Arial" w:hAnsi="Arial" w:cs="Arial"/>
           <w:lang w:val="es-ES"/>
         </w:rPr>
-        <w:t>03</w:t>
-      </w:r>
-      <w:r>
-        <w:rPr>
-          <w:rFonts w:ascii="Arial" w:hAnsi="Arial" w:cs="Arial"/>
-          <w:lang w:val="es-ES"/>
-        </w:rPr>
-        <w:t xml:space="preserve"> de </w:t>
-      </w:r>
-      <w:r>
-        <w:rPr>
-          <w:rFonts w:ascii="Arial" w:hAnsi="Arial" w:cs="Arial"/>
-          <w:lang w:val="es-ES"/>
-        </w:rPr>
-        <w:t>noviembre</w:t>
-      </w:r>
-      <w:r>
-        <w:rPr>
-          <w:rFonts w:ascii="Arial" w:hAnsi="Arial" w:cs="Arial"/>
-          <w:lang w:val="es-ES"/>
-        </w:rPr>
-        <w:t xml:space="preserve"> de 2022</w:t>
+        <w:t>03 de noviembre de 2022</w:t>
       </w:r>
     </w:p>
     <w:p>
@@ -624,66 +623,6 @@
             <wp:extent cx="5943600" cy="3343275"/>
             <wp:effectExtent l="0" t="0" r="0" b="9525"/>
             <wp:docPr id="7" name="Picture 7"/>
-            <wp:cNvGraphicFramePr>
-              <a:graphicFrameLocks xmlns:a="http://schemas.openxmlformats.org/drawingml/2006/main" noChangeAspect="1"/>
-            </wp:cNvGraphicFramePr>
-            <a:graphic xmlns:a="http://schemas.openxmlformats.org/drawingml/2006/main">
-              <a:graphicData uri="http://schemas.openxmlformats.org/drawingml/2006/picture">
-                <pic:pic xmlns:pic="http://schemas.openxmlformats.org/drawingml/2006/picture">
-                  <pic:nvPicPr>
-                    <pic:cNvPr id="1" name=""/>
-                    <pic:cNvPicPr/>
-                  </pic:nvPicPr>
-                  <pic:blipFill>
-                    <a:blip r:embed="rId5"/>
-                    <a:stretch>
-                      <a:fillRect/>
-                    </a:stretch>
-                  </pic:blipFill>
-                  <pic:spPr>
-                    <a:xfrm>
-                      <a:off x="0" y="0"/>
-                      <a:ext cx="5943600" cy="3343275"/>
-                    </a:xfrm>
-                    <a:prstGeom prst="rect">
-                      <a:avLst/>
-                    </a:prstGeom>
-                  </pic:spPr>
-                </pic:pic>
-              </a:graphicData>
-            </a:graphic>
-          </wp:inline>
-        </w:drawing>
-      </w:r>
-    </w:p>
-    <w:p>
-      <w:pPr>
-        <w:jc w:val="center"/>
-        <w:rPr>
-          <w:i/>
-          <w:iCs/>
-          <w:noProof/>
-        </w:rPr>
-      </w:pPr>
-      <w:r>
-        <w:rPr>
-          <w:i/>
-          <w:iCs/>
-          <w:noProof/>
-        </w:rPr>
-        <w:t>Imagen1. Tablero de Jira</w:t>
-      </w:r>
-    </w:p>
-    <w:p>
-      <w:r>
-        <w:rPr>
-          <w:noProof/>
-        </w:rPr>
-        <w:drawing>
-          <wp:inline distT="0" distB="0" distL="0" distR="0" wp14:anchorId="07689C48" wp14:editId="53403A7D">
-            <wp:extent cx="5943600" cy="3343275"/>
-            <wp:effectExtent l="0" t="0" r="0" b="9525"/>
-            <wp:docPr id="3" name="Picture 3"/>
             <wp:cNvGraphicFramePr>
               <a:graphicFrameLocks xmlns:a="http://schemas.openxmlformats.org/drawingml/2006/main" noChangeAspect="1"/>
             </wp:cNvGraphicFramePr>
@@ -722,48 +661,28 @@
         <w:rPr>
           <w:i/>
           <w:iCs/>
-          <w:lang w:val="es-MX"/>
-        </w:rPr>
-      </w:pPr>
-      <w:r>
-        <w:rPr>
-          <w:i/>
-          <w:iCs/>
-          <w:lang w:val="es-MX"/>
-        </w:rPr>
-        <w:t>Imagen2. Creacion de tablero s</w:t>
-      </w:r>
-      <w:r>
-        <w:rPr>
-          <w:i/>
-          <w:iCs/>
-          <w:lang w:val="es-MX"/>
-        </w:rPr>
-        <w:t>print Jira</w:t>
-      </w:r>
-    </w:p>
-    <w:p>
-      <w:pPr>
-        <w:jc w:val="center"/>
-        <w:rPr>
-          <w:i/>
-          <w:iCs/>
           <w:noProof/>
-          <w:lang w:val="es-MX"/>
-        </w:rPr>
-      </w:pPr>
-    </w:p>
-    <w:p>
-      <w:r>
-        <w:rPr>
+        </w:rPr>
+      </w:pPr>
+      <w:r>
+        <w:rPr>
+          <w:i/>
+          <w:iCs/>
           <w:noProof/>
         </w:rPr>
-        <w:lastRenderedPageBreak/>
+        <w:t>Imagen1. Tablero de Jira</w:t>
+      </w:r>
+    </w:p>
+    <w:p>
+      <w:r>
+        <w:rPr>
+          <w:noProof/>
+        </w:rPr>
         <w:drawing>
-          <wp:inline distT="0" distB="0" distL="0" distR="0" wp14:anchorId="10D3EBA6" wp14:editId="7C8A3CBF">
+          <wp:inline distT="0" distB="0" distL="0" distR="0" wp14:anchorId="07689C48" wp14:editId="53403A7D">
             <wp:extent cx="5943600" cy="3343275"/>
             <wp:effectExtent l="0" t="0" r="0" b="9525"/>
-            <wp:docPr id="1" name="Picture 1"/>
+            <wp:docPr id="3" name="Picture 3"/>
             <wp:cNvGraphicFramePr>
               <a:graphicFrameLocks xmlns:a="http://schemas.openxmlformats.org/drawingml/2006/main" noChangeAspect="1"/>
             </wp:cNvGraphicFramePr>
@@ -811,43 +730,57 @@
           <w:iCs/>
           <w:lang w:val="es-MX"/>
         </w:rPr>
-        <w:t>Imagen</w:t>
-      </w:r>
-      <w:r>
-        <w:rPr>
-          <w:i/>
-          <w:iCs/>
-          <w:lang w:val="es-MX"/>
-        </w:rPr>
-        <w:t>3</w:t>
-      </w:r>
-      <w:r>
-        <w:rPr>
-          <w:i/>
-          <w:iCs/>
-          <w:lang w:val="es-MX"/>
-        </w:rPr>
-        <w:t>. Creacion de repositorio e</w:t>
-      </w:r>
-      <w:r>
-        <w:rPr>
-          <w:i/>
-          <w:iCs/>
-          <w:lang w:val="es-MX"/>
-        </w:rPr>
-        <w:t>n Github</w:t>
-      </w:r>
-    </w:p>
-    <w:p>
-      <w:r>
-        <w:rPr>
+        <w:t xml:space="preserve">Imagen2. </w:t>
+      </w:r>
+      <w:proofErr w:type="spellStart"/>
+      <w:r>
+        <w:rPr>
+          <w:i/>
+          <w:iCs/>
+          <w:lang w:val="es-MX"/>
+        </w:rPr>
+        <w:t>Creacion</w:t>
+      </w:r>
+      <w:proofErr w:type="spellEnd"/>
+      <w:r>
+        <w:rPr>
+          <w:i/>
+          <w:iCs/>
+          <w:lang w:val="es-MX"/>
+        </w:rPr>
+        <w:t xml:space="preserve"> de tablero s</w:t>
+      </w:r>
+      <w:r>
+        <w:rPr>
+          <w:i/>
+          <w:iCs/>
+          <w:lang w:val="es-MX"/>
+        </w:rPr>
+        <w:t>print Jira</w:t>
+      </w:r>
+    </w:p>
+    <w:p>
+      <w:pPr>
+        <w:jc w:val="center"/>
+        <w:rPr>
+          <w:i/>
+          <w:iCs/>
           <w:noProof/>
-        </w:rPr>
+          <w:lang w:val="es-MX"/>
+        </w:rPr>
+      </w:pPr>
+    </w:p>
+    <w:p>
+      <w:r>
+        <w:rPr>
+          <w:noProof/>
+        </w:rPr>
+        <w:lastRenderedPageBreak/>
         <w:drawing>
-          <wp:inline distT="0" distB="0" distL="0" distR="0" wp14:anchorId="4C04A298" wp14:editId="6704CB89">
+          <wp:inline distT="0" distB="0" distL="0" distR="0" wp14:anchorId="10D3EBA6" wp14:editId="7C8A3CBF">
             <wp:extent cx="5943600" cy="3343275"/>
             <wp:effectExtent l="0" t="0" r="0" b="9525"/>
-            <wp:docPr id="2" name="Picture 2"/>
+            <wp:docPr id="1" name="Picture 1"/>
             <wp:cNvGraphicFramePr>
               <a:graphicFrameLocks xmlns:a="http://schemas.openxmlformats.org/drawingml/2006/main" noChangeAspect="1"/>
             </wp:cNvGraphicFramePr>
@@ -886,15 +819,152 @@
         <w:rPr>
           <w:i/>
           <w:iCs/>
-        </w:rPr>
-      </w:pPr>
-      <w:r>
-        <w:rPr>
-          <w:i/>
-          <w:iCs/>
-        </w:rPr>
-        <w:t>Imagen4. Compartir repositorio</w:t>
-      </w:r>
+          <w:lang w:val="es-MX"/>
+        </w:rPr>
+      </w:pPr>
+      <w:r>
+        <w:rPr>
+          <w:i/>
+          <w:iCs/>
+          <w:lang w:val="es-MX"/>
+        </w:rPr>
+        <w:t>Imagen</w:t>
+      </w:r>
+      <w:r>
+        <w:rPr>
+          <w:i/>
+          <w:iCs/>
+          <w:lang w:val="es-MX"/>
+        </w:rPr>
+        <w:t>3</w:t>
+      </w:r>
+      <w:r>
+        <w:rPr>
+          <w:i/>
+          <w:iCs/>
+          <w:lang w:val="es-MX"/>
+        </w:rPr>
+        <w:t xml:space="preserve">. </w:t>
+      </w:r>
+      <w:proofErr w:type="spellStart"/>
+      <w:r>
+        <w:rPr>
+          <w:i/>
+          <w:iCs/>
+          <w:lang w:val="es-MX"/>
+        </w:rPr>
+        <w:t>Creacion</w:t>
+      </w:r>
+      <w:proofErr w:type="spellEnd"/>
+      <w:r>
+        <w:rPr>
+          <w:i/>
+          <w:iCs/>
+          <w:lang w:val="es-MX"/>
+        </w:rPr>
+        <w:t xml:space="preserve"> de repositorio e</w:t>
+      </w:r>
+      <w:r>
+        <w:rPr>
+          <w:i/>
+          <w:iCs/>
+          <w:lang w:val="es-MX"/>
+        </w:rPr>
+        <w:t xml:space="preserve">n </w:t>
+      </w:r>
+      <w:proofErr w:type="spellStart"/>
+      <w:r>
+        <w:rPr>
+          <w:i/>
+          <w:iCs/>
+          <w:lang w:val="es-MX"/>
+        </w:rPr>
+        <w:t>Github</w:t>
+      </w:r>
+      <w:proofErr w:type="spellEnd"/>
+    </w:p>
+    <w:p>
+      <w:r>
+        <w:rPr>
+          <w:noProof/>
+        </w:rPr>
+        <w:drawing>
+          <wp:inline distT="0" distB="0" distL="0" distR="0" wp14:anchorId="4C04A298" wp14:editId="6704CB89">
+            <wp:extent cx="5943600" cy="3343275"/>
+            <wp:effectExtent l="0" t="0" r="0" b="9525"/>
+            <wp:docPr id="2" name="Picture 2"/>
+            <wp:cNvGraphicFramePr>
+              <a:graphicFrameLocks xmlns:a="http://schemas.openxmlformats.org/drawingml/2006/main" noChangeAspect="1"/>
+            </wp:cNvGraphicFramePr>
+            <a:graphic xmlns:a="http://schemas.openxmlformats.org/drawingml/2006/main">
+              <a:graphicData uri="http://schemas.openxmlformats.org/drawingml/2006/picture">
+                <pic:pic xmlns:pic="http://schemas.openxmlformats.org/drawingml/2006/picture">
+                  <pic:nvPicPr>
+                    <pic:cNvPr id="1" name=""/>
+                    <pic:cNvPicPr/>
+                  </pic:nvPicPr>
+                  <pic:blipFill>
+                    <a:blip r:embed="rId9"/>
+                    <a:stretch>
+                      <a:fillRect/>
+                    </a:stretch>
+                  </pic:blipFill>
+                  <pic:spPr>
+                    <a:xfrm>
+                      <a:off x="0" y="0"/>
+                      <a:ext cx="5943600" cy="3343275"/>
+                    </a:xfrm>
+                    <a:prstGeom prst="rect">
+                      <a:avLst/>
+                    </a:prstGeom>
+                  </pic:spPr>
+                </pic:pic>
+              </a:graphicData>
+            </a:graphic>
+          </wp:inline>
+        </w:drawing>
+      </w:r>
+    </w:p>
+    <w:p>
+      <w:pPr>
+        <w:jc w:val="center"/>
+        <w:rPr>
+          <w:i/>
+          <w:iCs/>
+        </w:rPr>
+      </w:pPr>
+      <w:r>
+        <w:rPr>
+          <w:i/>
+          <w:iCs/>
+        </w:rPr>
+        <w:t xml:space="preserve">Imagen4. </w:t>
+      </w:r>
+      <w:proofErr w:type="spellStart"/>
+      <w:r>
+        <w:rPr>
+          <w:i/>
+          <w:iCs/>
+        </w:rPr>
+        <w:t>Compartir</w:t>
+      </w:r>
+      <w:proofErr w:type="spellEnd"/>
+      <w:r>
+        <w:rPr>
+          <w:i/>
+          <w:iCs/>
+        </w:rPr>
+        <w:t xml:space="preserve"> </w:t>
+      </w:r>
+      <w:proofErr w:type="spellStart"/>
+      <w:r>
+        <w:rPr>
+          <w:i/>
+          <w:iCs/>
+        </w:rPr>
+        <w:t>repositorio</w:t>
+      </w:r>
+      <w:proofErr w:type="spellEnd"/>
     </w:p>
     <w:p>
       <w:pPr>
@@ -934,7 +1004,7 @@
                     <pic:cNvPicPr/>
                   </pic:nvPicPr>
                   <pic:blipFill rotWithShape="1">
-                    <a:blip r:embed="rId9"/>
+                    <a:blip r:embed="rId10"/>
                     <a:srcRect r="62179" b="9288"/>
                     <a:stretch/>
                   </pic:blipFill>
@@ -1092,7 +1162,7 @@
                     <pic:cNvPicPr/>
                   </pic:nvPicPr>
                   <pic:blipFill>
-                    <a:blip r:embed="rId10"/>
+                    <a:blip r:embed="rId11"/>
                     <a:stretch>
                       <a:fillRect/>
                     </a:stretch>
@@ -1130,6 +1200,986 @@
         </w:rPr>
         <w:t>Imagen6. Creación de tareas con descripción</w:t>
       </w:r>
+    </w:p>
+    <w:p>
+      <w:pPr>
+        <w:rPr>
+          <w:i/>
+          <w:iCs/>
+          <w:lang w:val="es-MX"/>
+        </w:rPr>
+      </w:pPr>
+      <w:r>
+        <w:rPr>
+          <w:i/>
+          <w:iCs/>
+          <w:lang w:val="es-MX"/>
+        </w:rPr>
+        <w:br w:type="page"/>
+      </w:r>
+    </w:p>
+    <w:tbl>
+      <w:tblPr>
+        <w:tblStyle w:val="Tablaconcuadrcula"/>
+        <w:tblW w:w="11345" w:type="dxa"/>
+        <w:tblInd w:w="-905" w:type="dxa"/>
+        <w:tblLook w:val="04A0" w:firstRow="1" w:lastRow="0" w:firstColumn="1" w:lastColumn="0" w:noHBand="0" w:noVBand="1"/>
+      </w:tblPr>
+      <w:tblGrid>
+        <w:gridCol w:w="5011"/>
+        <w:gridCol w:w="4678"/>
+        <w:gridCol w:w="1656"/>
+      </w:tblGrid>
+      <w:tr>
+        <w:trPr>
+          <w:trHeight w:val="416"/>
+        </w:trPr>
+        <w:tc>
+          <w:tcPr>
+            <w:tcW w:w="5011" w:type="dxa"/>
+            <w:shd w:val="clear" w:color="auto" w:fill="BDD6EE" w:themeFill="accent5" w:themeFillTint="66"/>
+          </w:tcPr>
+          <w:p>
+            <w:pPr>
+              <w:jc w:val="center"/>
+              <w:rPr>
+                <w:b/>
+                <w:bCs/>
+                <w:lang w:val="es-MX"/>
+              </w:rPr>
+            </w:pPr>
+            <w:r>
+              <w:rPr>
+                <w:b/>
+                <w:bCs/>
+                <w:lang w:val="es-MX"/>
+              </w:rPr>
+              <w:lastRenderedPageBreak/>
+              <w:t>ACTIVIDAD</w:t>
+            </w:r>
+          </w:p>
+        </w:tc>
+        <w:tc>
+          <w:tcPr>
+            <w:tcW w:w="4678" w:type="dxa"/>
+            <w:shd w:val="clear" w:color="auto" w:fill="BDD6EE" w:themeFill="accent5" w:themeFillTint="66"/>
+          </w:tcPr>
+          <w:p>
+            <w:pPr>
+              <w:jc w:val="center"/>
+              <w:rPr>
+                <w:b/>
+                <w:bCs/>
+                <w:lang w:val="es-MX"/>
+              </w:rPr>
+            </w:pPr>
+            <w:r>
+              <w:rPr>
+                <w:b/>
+                <w:bCs/>
+                <w:lang w:val="es-MX"/>
+              </w:rPr>
+              <w:t>USUARIO</w:t>
+            </w:r>
+          </w:p>
+        </w:tc>
+        <w:tc>
+          <w:tcPr>
+            <w:tcW w:w="1656" w:type="dxa"/>
+            <w:shd w:val="clear" w:color="auto" w:fill="BDD6EE" w:themeFill="accent5" w:themeFillTint="66"/>
+          </w:tcPr>
+          <w:p>
+            <w:pPr>
+              <w:jc w:val="center"/>
+              <w:rPr>
+                <w:b/>
+                <w:bCs/>
+                <w:lang w:val="es-MX"/>
+              </w:rPr>
+            </w:pPr>
+            <w:r>
+              <w:rPr>
+                <w:b/>
+                <w:bCs/>
+                <w:lang w:val="es-MX"/>
+              </w:rPr>
+              <w:t>FECHA</w:t>
+            </w:r>
+          </w:p>
+        </w:tc>
+      </w:tr>
+      <w:tr>
+        <w:trPr>
+          <w:trHeight w:val="289"/>
+        </w:trPr>
+        <w:tc>
+          <w:tcPr>
+            <w:tcW w:w="5011" w:type="dxa"/>
+          </w:tcPr>
+          <w:p>
+            <w:pPr>
+              <w:rPr>
+                <w:lang w:val="es-MX"/>
+              </w:rPr>
+            </w:pPr>
+            <w:r>
+              <w:rPr>
+                <w:lang w:val="es-MX"/>
+              </w:rPr>
+              <w:t>Inicio en JIRA</w:t>
+            </w:r>
+          </w:p>
+        </w:tc>
+        <w:tc>
+          <w:tcPr>
+            <w:tcW w:w="4678" w:type="dxa"/>
+          </w:tcPr>
+          <w:p>
+            <w:pPr>
+              <w:rPr>
+                <w:lang w:val="es-MX"/>
+              </w:rPr>
+            </w:pPr>
+            <w:r>
+              <w:rPr>
+                <w:lang w:val="es-MX"/>
+              </w:rPr>
+              <w:t>Arian Orvelin (Scrum Master)</w:t>
+            </w:r>
+          </w:p>
+        </w:tc>
+        <w:tc>
+          <w:tcPr>
+            <w:tcW w:w="1656" w:type="dxa"/>
+          </w:tcPr>
+          <w:p>
+            <w:pPr>
+              <w:jc w:val="center"/>
+              <w:rPr>
+                <w:b/>
+                <w:bCs/>
+                <w:lang w:val="es-MX"/>
+              </w:rPr>
+            </w:pPr>
+            <w:r>
+              <w:rPr>
+                <w:b/>
+                <w:bCs/>
+                <w:lang w:val="es-MX"/>
+              </w:rPr>
+              <w:t>03/11/2022</w:t>
+            </w:r>
+          </w:p>
+        </w:tc>
+      </w:tr>
+      <w:tr>
+        <w:trPr>
+          <w:trHeight w:val="306"/>
+        </w:trPr>
+        <w:tc>
+          <w:tcPr>
+            <w:tcW w:w="5011" w:type="dxa"/>
+          </w:tcPr>
+          <w:p>
+            <w:pPr>
+              <w:rPr>
+                <w:lang w:val="es-MX"/>
+              </w:rPr>
+            </w:pPr>
+            <w:r>
+              <w:rPr>
+                <w:lang w:val="es-MX"/>
+              </w:rPr>
+              <w:t xml:space="preserve">Creación del repositorio en </w:t>
+            </w:r>
+            <w:proofErr w:type="spellStart"/>
+            <w:r>
+              <w:rPr>
+                <w:lang w:val="es-MX"/>
+              </w:rPr>
+              <w:t>Github</w:t>
+            </w:r>
+            <w:proofErr w:type="spellEnd"/>
+          </w:p>
+        </w:tc>
+        <w:tc>
+          <w:tcPr>
+            <w:tcW w:w="4678" w:type="dxa"/>
+          </w:tcPr>
+          <w:p>
+            <w:pPr>
+              <w:rPr>
+                <w:lang w:val="es-MX"/>
+              </w:rPr>
+            </w:pPr>
+            <w:proofErr w:type="spellStart"/>
+            <w:r>
+              <w:rPr>
+                <w:lang w:val="es-MX"/>
+              </w:rPr>
+              <w:t>Andres</w:t>
+            </w:r>
+            <w:proofErr w:type="spellEnd"/>
+            <w:r>
+              <w:rPr>
+                <w:lang w:val="es-MX"/>
+              </w:rPr>
+              <w:t xml:space="preserve"> Rojas (</w:t>
+            </w:r>
+            <w:proofErr w:type="spellStart"/>
+            <w:r>
+              <w:rPr>
+                <w:lang w:val="es-MX"/>
+              </w:rPr>
+              <w:t>Backend</w:t>
+            </w:r>
+            <w:proofErr w:type="spellEnd"/>
+            <w:r>
+              <w:rPr>
+                <w:lang w:val="es-MX"/>
+              </w:rPr>
+              <w:t>)</w:t>
+            </w:r>
+          </w:p>
+        </w:tc>
+        <w:tc>
+          <w:tcPr>
+            <w:tcW w:w="1656" w:type="dxa"/>
+          </w:tcPr>
+          <w:p>
+            <w:pPr>
+              <w:jc w:val="center"/>
+              <w:rPr>
+                <w:b/>
+                <w:bCs/>
+                <w:lang w:val="es-MX"/>
+              </w:rPr>
+            </w:pPr>
+            <w:r>
+              <w:rPr>
+                <w:b/>
+                <w:bCs/>
+                <w:lang w:val="es-MX"/>
+              </w:rPr>
+              <w:t>03/11/2022</w:t>
+            </w:r>
+          </w:p>
+        </w:tc>
+      </w:tr>
+      <w:tr>
+        <w:trPr>
+          <w:trHeight w:val="289"/>
+        </w:trPr>
+        <w:tc>
+          <w:tcPr>
+            <w:tcW w:w="5011" w:type="dxa"/>
+          </w:tcPr>
+          <w:p>
+            <w:pPr>
+              <w:rPr>
+                <w:lang w:val="es-MX"/>
+              </w:rPr>
+            </w:pPr>
+            <w:r>
+              <w:rPr>
+                <w:lang w:val="es-MX"/>
+              </w:rPr>
+              <w:t>Creación del proyecto en Laravel</w:t>
+            </w:r>
+          </w:p>
+        </w:tc>
+        <w:tc>
+          <w:tcPr>
+            <w:tcW w:w="4678" w:type="dxa"/>
+          </w:tcPr>
+          <w:p>
+            <w:pPr>
+              <w:rPr>
+                <w:lang w:val="es-MX"/>
+              </w:rPr>
+            </w:pPr>
+            <w:r>
+              <w:rPr>
+                <w:lang w:val="es-MX"/>
+              </w:rPr>
+              <w:t>Rey David (</w:t>
+            </w:r>
+            <w:proofErr w:type="spellStart"/>
+            <w:r>
+              <w:rPr>
+                <w:lang w:val="es-MX"/>
+              </w:rPr>
+              <w:t>Tester</w:t>
+            </w:r>
+            <w:proofErr w:type="spellEnd"/>
+            <w:r>
+              <w:rPr>
+                <w:lang w:val="es-MX"/>
+              </w:rPr>
+              <w:t>)</w:t>
+            </w:r>
+          </w:p>
+        </w:tc>
+        <w:tc>
+          <w:tcPr>
+            <w:tcW w:w="1656" w:type="dxa"/>
+          </w:tcPr>
+          <w:p>
+            <w:pPr>
+              <w:jc w:val="center"/>
+              <w:rPr>
+                <w:b/>
+                <w:bCs/>
+                <w:lang w:val="es-MX"/>
+              </w:rPr>
+            </w:pPr>
+            <w:r>
+              <w:rPr>
+                <w:b/>
+                <w:bCs/>
+                <w:lang w:val="es-MX"/>
+              </w:rPr>
+              <w:t>04/11/2022</w:t>
+            </w:r>
+          </w:p>
+        </w:tc>
+      </w:tr>
+      <w:tr>
+        <w:trPr>
+          <w:trHeight w:val="306"/>
+        </w:trPr>
+        <w:tc>
+          <w:tcPr>
+            <w:tcW w:w="5011" w:type="dxa"/>
+          </w:tcPr>
+          <w:p>
+            <w:pPr>
+              <w:rPr>
+                <w:lang w:val="es-MX"/>
+              </w:rPr>
+            </w:pPr>
+            <w:r>
+              <w:rPr>
+                <w:lang w:val="es-MX"/>
+              </w:rPr>
+              <w:t>Creación de las épicas en JIRA</w:t>
+            </w:r>
+          </w:p>
+        </w:tc>
+        <w:tc>
+          <w:tcPr>
+            <w:tcW w:w="4678" w:type="dxa"/>
+          </w:tcPr>
+          <w:p>
+            <w:pPr>
+              <w:rPr>
+                <w:lang w:val="es-MX"/>
+              </w:rPr>
+            </w:pPr>
+            <w:r>
+              <w:rPr>
+                <w:lang w:val="es-MX"/>
+              </w:rPr>
+              <w:t>Guillermo Nava (</w:t>
+            </w:r>
+            <w:proofErr w:type="spellStart"/>
+            <w:r>
+              <w:rPr>
+                <w:lang w:val="es-MX"/>
+              </w:rPr>
+              <w:t>Frontend</w:t>
+            </w:r>
+            <w:proofErr w:type="spellEnd"/>
+            <w:r>
+              <w:rPr>
+                <w:lang w:val="es-MX"/>
+              </w:rPr>
+              <w:t>)</w:t>
+            </w:r>
+          </w:p>
+        </w:tc>
+        <w:tc>
+          <w:tcPr>
+            <w:tcW w:w="1656" w:type="dxa"/>
+          </w:tcPr>
+          <w:p>
+            <w:pPr>
+              <w:jc w:val="center"/>
+              <w:rPr>
+                <w:b/>
+                <w:bCs/>
+                <w:lang w:val="es-MX"/>
+              </w:rPr>
+            </w:pPr>
+            <w:r>
+              <w:rPr>
+                <w:b/>
+                <w:bCs/>
+                <w:lang w:val="es-MX"/>
+              </w:rPr>
+              <w:t>04/11/2022</w:t>
+            </w:r>
+          </w:p>
+        </w:tc>
+      </w:tr>
+      <w:tr>
+        <w:trPr>
+          <w:trHeight w:val="289"/>
+        </w:trPr>
+        <w:tc>
+          <w:tcPr>
+            <w:tcW w:w="5011" w:type="dxa"/>
+          </w:tcPr>
+          <w:p>
+            <w:pPr>
+              <w:rPr>
+                <w:lang w:val="es-MX"/>
+              </w:rPr>
+            </w:pPr>
+            <w:r>
+              <w:rPr>
+                <w:lang w:val="es-MX"/>
+              </w:rPr>
+              <w:t>Primer sprint hecho</w:t>
+            </w:r>
+          </w:p>
+        </w:tc>
+        <w:tc>
+          <w:tcPr>
+            <w:tcW w:w="4678" w:type="dxa"/>
+          </w:tcPr>
+          <w:p>
+            <w:pPr>
+              <w:rPr>
+                <w:lang w:val="es-MX"/>
+              </w:rPr>
+            </w:pPr>
+            <w:proofErr w:type="spellStart"/>
+            <w:r>
+              <w:rPr>
+                <w:lang w:val="es-MX"/>
+              </w:rPr>
+              <w:t>Andres</w:t>
+            </w:r>
+            <w:proofErr w:type="spellEnd"/>
+            <w:r>
+              <w:rPr>
+                <w:lang w:val="es-MX"/>
+              </w:rPr>
+              <w:t xml:space="preserve"> Rojas (</w:t>
+            </w:r>
+            <w:proofErr w:type="spellStart"/>
+            <w:r>
+              <w:rPr>
+                <w:lang w:val="es-MX"/>
+              </w:rPr>
+              <w:t>Backend</w:t>
+            </w:r>
+            <w:proofErr w:type="spellEnd"/>
+            <w:r>
+              <w:rPr>
+                <w:lang w:val="es-MX"/>
+              </w:rPr>
+              <w:t>)</w:t>
+            </w:r>
+          </w:p>
+        </w:tc>
+        <w:tc>
+          <w:tcPr>
+            <w:tcW w:w="1656" w:type="dxa"/>
+          </w:tcPr>
+          <w:p>
+            <w:pPr>
+              <w:jc w:val="center"/>
+              <w:rPr>
+                <w:b/>
+                <w:bCs/>
+                <w:lang w:val="es-MX"/>
+              </w:rPr>
+            </w:pPr>
+            <w:r>
+              <w:rPr>
+                <w:b/>
+                <w:bCs/>
+                <w:lang w:val="es-MX"/>
+              </w:rPr>
+              <w:t>09/11/2022</w:t>
+            </w:r>
+          </w:p>
+        </w:tc>
+      </w:tr>
+      <w:tr>
+        <w:trPr>
+          <w:trHeight w:val="306"/>
+        </w:trPr>
+        <w:tc>
+          <w:tcPr>
+            <w:tcW w:w="5011" w:type="dxa"/>
+            <w:shd w:val="clear" w:color="auto" w:fill="FFFF00"/>
+          </w:tcPr>
+          <w:p>
+            <w:pPr>
+              <w:rPr>
+                <w:lang w:val="es-MX"/>
+              </w:rPr>
+            </w:pPr>
+            <w:r>
+              <w:rPr>
+                <w:lang w:val="es-MX"/>
+              </w:rPr>
+              <w:t>Primera ceremonia Scrum</w:t>
+            </w:r>
+          </w:p>
+        </w:tc>
+        <w:tc>
+          <w:tcPr>
+            <w:tcW w:w="4678" w:type="dxa"/>
+            <w:shd w:val="clear" w:color="auto" w:fill="FFFF00"/>
+          </w:tcPr>
+          <w:p>
+            <w:pPr>
+              <w:rPr>
+                <w:lang w:val="es-MX"/>
+              </w:rPr>
+            </w:pPr>
+            <w:r>
+              <w:rPr>
+                <w:lang w:val="es-MX"/>
+              </w:rPr>
+              <w:t>TODOS</w:t>
+            </w:r>
+          </w:p>
+        </w:tc>
+        <w:tc>
+          <w:tcPr>
+            <w:tcW w:w="1656" w:type="dxa"/>
+            <w:shd w:val="clear" w:color="auto" w:fill="FFFF00"/>
+          </w:tcPr>
+          <w:p>
+            <w:pPr>
+              <w:jc w:val="center"/>
+              <w:rPr>
+                <w:b/>
+                <w:bCs/>
+                <w:lang w:val="es-MX"/>
+              </w:rPr>
+            </w:pPr>
+            <w:r>
+              <w:rPr>
+                <w:b/>
+                <w:bCs/>
+                <w:lang w:val="es-MX"/>
+              </w:rPr>
+              <w:t>09/11/2022</w:t>
+            </w:r>
+          </w:p>
+        </w:tc>
+      </w:tr>
+      <w:tr>
+        <w:trPr>
+          <w:trHeight w:val="289"/>
+        </w:trPr>
+        <w:tc>
+          <w:tcPr>
+            <w:tcW w:w="5011" w:type="dxa"/>
+          </w:tcPr>
+          <w:p>
+            <w:pPr>
+              <w:rPr>
+                <w:lang w:val="es-MX"/>
+              </w:rPr>
+            </w:pPr>
+          </w:p>
+        </w:tc>
+        <w:tc>
+          <w:tcPr>
+            <w:tcW w:w="4678" w:type="dxa"/>
+          </w:tcPr>
+          <w:p>
+            <w:pPr>
+              <w:rPr>
+                <w:lang w:val="es-MX"/>
+              </w:rPr>
+            </w:pPr>
+          </w:p>
+        </w:tc>
+        <w:tc>
+          <w:tcPr>
+            <w:tcW w:w="1656" w:type="dxa"/>
+          </w:tcPr>
+          <w:p>
+            <w:pPr>
+              <w:jc w:val="center"/>
+              <w:rPr>
+                <w:b/>
+                <w:bCs/>
+                <w:lang w:val="es-MX"/>
+              </w:rPr>
+            </w:pPr>
+          </w:p>
+        </w:tc>
+      </w:tr>
+      <w:tr>
+        <w:trPr>
+          <w:trHeight w:val="289"/>
+        </w:trPr>
+        <w:tc>
+          <w:tcPr>
+            <w:tcW w:w="5011" w:type="dxa"/>
+          </w:tcPr>
+          <w:p>
+            <w:pPr>
+              <w:rPr>
+                <w:lang w:val="es-MX"/>
+              </w:rPr>
+            </w:pPr>
+          </w:p>
+        </w:tc>
+        <w:tc>
+          <w:tcPr>
+            <w:tcW w:w="4678" w:type="dxa"/>
+          </w:tcPr>
+          <w:p>
+            <w:pPr>
+              <w:rPr>
+                <w:lang w:val="es-MX"/>
+              </w:rPr>
+            </w:pPr>
+          </w:p>
+        </w:tc>
+        <w:tc>
+          <w:tcPr>
+            <w:tcW w:w="1656" w:type="dxa"/>
+          </w:tcPr>
+          <w:p>
+            <w:pPr>
+              <w:jc w:val="center"/>
+              <w:rPr>
+                <w:b/>
+                <w:bCs/>
+                <w:lang w:val="es-MX"/>
+              </w:rPr>
+            </w:pPr>
+          </w:p>
+        </w:tc>
+      </w:tr>
+      <w:tr>
+        <w:trPr>
+          <w:trHeight w:val="289"/>
+        </w:trPr>
+        <w:tc>
+          <w:tcPr>
+            <w:tcW w:w="5011" w:type="dxa"/>
+          </w:tcPr>
+          <w:p>
+            <w:pPr>
+              <w:rPr>
+                <w:lang w:val="es-MX"/>
+              </w:rPr>
+            </w:pPr>
+          </w:p>
+        </w:tc>
+        <w:tc>
+          <w:tcPr>
+            <w:tcW w:w="4678" w:type="dxa"/>
+          </w:tcPr>
+          <w:p>
+            <w:pPr>
+              <w:rPr>
+                <w:lang w:val="es-MX"/>
+              </w:rPr>
+            </w:pPr>
+          </w:p>
+        </w:tc>
+        <w:tc>
+          <w:tcPr>
+            <w:tcW w:w="1656" w:type="dxa"/>
+          </w:tcPr>
+          <w:p>
+            <w:pPr>
+              <w:jc w:val="center"/>
+              <w:rPr>
+                <w:b/>
+                <w:bCs/>
+                <w:lang w:val="es-MX"/>
+              </w:rPr>
+            </w:pPr>
+          </w:p>
+        </w:tc>
+      </w:tr>
+      <w:tr>
+        <w:trPr>
+          <w:trHeight w:val="289"/>
+        </w:trPr>
+        <w:tc>
+          <w:tcPr>
+            <w:tcW w:w="5011" w:type="dxa"/>
+          </w:tcPr>
+          <w:p>
+            <w:pPr>
+              <w:rPr>
+                <w:lang w:val="es-MX"/>
+              </w:rPr>
+            </w:pPr>
+          </w:p>
+        </w:tc>
+        <w:tc>
+          <w:tcPr>
+            <w:tcW w:w="4678" w:type="dxa"/>
+          </w:tcPr>
+          <w:p>
+            <w:pPr>
+              <w:rPr>
+                <w:lang w:val="es-MX"/>
+              </w:rPr>
+            </w:pPr>
+          </w:p>
+        </w:tc>
+        <w:tc>
+          <w:tcPr>
+            <w:tcW w:w="1656" w:type="dxa"/>
+          </w:tcPr>
+          <w:p>
+            <w:pPr>
+              <w:jc w:val="center"/>
+              <w:rPr>
+                <w:b/>
+                <w:bCs/>
+                <w:lang w:val="es-MX"/>
+              </w:rPr>
+            </w:pPr>
+          </w:p>
+        </w:tc>
+      </w:tr>
+      <w:tr>
+        <w:trPr>
+          <w:trHeight w:val="289"/>
+        </w:trPr>
+        <w:tc>
+          <w:tcPr>
+            <w:tcW w:w="5011" w:type="dxa"/>
+          </w:tcPr>
+          <w:p>
+            <w:pPr>
+              <w:rPr>
+                <w:lang w:val="es-MX"/>
+              </w:rPr>
+            </w:pPr>
+          </w:p>
+        </w:tc>
+        <w:tc>
+          <w:tcPr>
+            <w:tcW w:w="4678" w:type="dxa"/>
+          </w:tcPr>
+          <w:p>
+            <w:pPr>
+              <w:rPr>
+                <w:lang w:val="es-MX"/>
+              </w:rPr>
+            </w:pPr>
+          </w:p>
+        </w:tc>
+        <w:tc>
+          <w:tcPr>
+            <w:tcW w:w="1656" w:type="dxa"/>
+          </w:tcPr>
+          <w:p>
+            <w:pPr>
+              <w:jc w:val="center"/>
+              <w:rPr>
+                <w:b/>
+                <w:bCs/>
+                <w:lang w:val="es-MX"/>
+              </w:rPr>
+            </w:pPr>
+          </w:p>
+        </w:tc>
+      </w:tr>
+      <w:tr>
+        <w:trPr>
+          <w:trHeight w:val="289"/>
+        </w:trPr>
+        <w:tc>
+          <w:tcPr>
+            <w:tcW w:w="5011" w:type="dxa"/>
+          </w:tcPr>
+          <w:p>
+            <w:pPr>
+              <w:rPr>
+                <w:lang w:val="es-MX"/>
+              </w:rPr>
+            </w:pPr>
+          </w:p>
+        </w:tc>
+        <w:tc>
+          <w:tcPr>
+            <w:tcW w:w="4678" w:type="dxa"/>
+          </w:tcPr>
+          <w:p>
+            <w:pPr>
+              <w:rPr>
+                <w:lang w:val="es-MX"/>
+              </w:rPr>
+            </w:pPr>
+          </w:p>
+        </w:tc>
+        <w:tc>
+          <w:tcPr>
+            <w:tcW w:w="1656" w:type="dxa"/>
+          </w:tcPr>
+          <w:p>
+            <w:pPr>
+              <w:jc w:val="center"/>
+              <w:rPr>
+                <w:b/>
+                <w:bCs/>
+                <w:lang w:val="es-MX"/>
+              </w:rPr>
+            </w:pPr>
+          </w:p>
+        </w:tc>
+      </w:tr>
+      <w:tr>
+        <w:trPr>
+          <w:trHeight w:val="289"/>
+        </w:trPr>
+        <w:tc>
+          <w:tcPr>
+            <w:tcW w:w="5011" w:type="dxa"/>
+          </w:tcPr>
+          <w:p>
+            <w:pPr>
+              <w:rPr>
+                <w:lang w:val="es-MX"/>
+              </w:rPr>
+            </w:pPr>
+          </w:p>
+        </w:tc>
+        <w:tc>
+          <w:tcPr>
+            <w:tcW w:w="4678" w:type="dxa"/>
+          </w:tcPr>
+          <w:p>
+            <w:pPr>
+              <w:rPr>
+                <w:lang w:val="es-MX"/>
+              </w:rPr>
+            </w:pPr>
+          </w:p>
+        </w:tc>
+        <w:tc>
+          <w:tcPr>
+            <w:tcW w:w="1656" w:type="dxa"/>
+          </w:tcPr>
+          <w:p>
+            <w:pPr>
+              <w:jc w:val="center"/>
+              <w:rPr>
+                <w:b/>
+                <w:bCs/>
+                <w:lang w:val="es-MX"/>
+              </w:rPr>
+            </w:pPr>
+          </w:p>
+        </w:tc>
+      </w:tr>
+      <w:tr>
+        <w:trPr>
+          <w:trHeight w:val="289"/>
+        </w:trPr>
+        <w:tc>
+          <w:tcPr>
+            <w:tcW w:w="5011" w:type="dxa"/>
+          </w:tcPr>
+          <w:p>
+            <w:pPr>
+              <w:rPr>
+                <w:lang w:val="es-MX"/>
+              </w:rPr>
+            </w:pPr>
+          </w:p>
+        </w:tc>
+        <w:tc>
+          <w:tcPr>
+            <w:tcW w:w="4678" w:type="dxa"/>
+          </w:tcPr>
+          <w:p>
+            <w:pPr>
+              <w:rPr>
+                <w:lang w:val="es-MX"/>
+              </w:rPr>
+            </w:pPr>
+          </w:p>
+        </w:tc>
+        <w:tc>
+          <w:tcPr>
+            <w:tcW w:w="1656" w:type="dxa"/>
+          </w:tcPr>
+          <w:p>
+            <w:pPr>
+              <w:jc w:val="center"/>
+              <w:rPr>
+                <w:b/>
+                <w:bCs/>
+                <w:lang w:val="es-MX"/>
+              </w:rPr>
+            </w:pPr>
+          </w:p>
+        </w:tc>
+      </w:tr>
+      <w:tr>
+        <w:trPr>
+          <w:trHeight w:val="289"/>
+        </w:trPr>
+        <w:tc>
+          <w:tcPr>
+            <w:tcW w:w="5011" w:type="dxa"/>
+          </w:tcPr>
+          <w:p>
+            <w:pPr>
+              <w:rPr>
+                <w:lang w:val="es-MX"/>
+              </w:rPr>
+            </w:pPr>
+          </w:p>
+        </w:tc>
+        <w:tc>
+          <w:tcPr>
+            <w:tcW w:w="4678" w:type="dxa"/>
+          </w:tcPr>
+          <w:p>
+            <w:pPr>
+              <w:rPr>
+                <w:lang w:val="es-MX"/>
+              </w:rPr>
+            </w:pPr>
+          </w:p>
+        </w:tc>
+        <w:tc>
+          <w:tcPr>
+            <w:tcW w:w="1656" w:type="dxa"/>
+          </w:tcPr>
+          <w:p>
+            <w:pPr>
+              <w:jc w:val="center"/>
+              <w:rPr>
+                <w:b/>
+                <w:bCs/>
+                <w:lang w:val="es-MX"/>
+              </w:rPr>
+            </w:pPr>
+          </w:p>
+        </w:tc>
+      </w:tr>
+    </w:tbl>
+    <w:p>
+      <w:pPr>
+        <w:rPr>
+          <w:i/>
+          <w:iCs/>
+          <w:lang w:val="es-MX"/>
+        </w:rPr>
+      </w:pPr>
     </w:p>
     <w:sectPr>
       <w:pgSz w:w="12240" w:h="15840"/>
@@ -1540,13 +2590,13 @@
     <w:name w:val="Normal"/>
     <w:qFormat/>
   </w:style>
-  <w:style w:type="character" w:default="1" w:styleId="DefaultParagraphFont">
+  <w:style w:type="character" w:default="1" w:styleId="Fuentedeprrafopredeter">
     <w:name w:val="Default Paragraph Font"/>
     <w:uiPriority w:val="1"/>
     <w:semiHidden/>
     <w:unhideWhenUsed/>
   </w:style>
-  <w:style w:type="table" w:default="1" w:styleId="TableNormal">
+  <w:style w:type="table" w:default="1" w:styleId="Tablanormal">
     <w:name w:val="Normal Table"/>
     <w:uiPriority w:val="99"/>
     <w:semiHidden/>
@@ -1561,11 +2611,30 @@
       </w:tblCellMar>
     </w:tblPr>
   </w:style>
-  <w:style w:type="numbering" w:default="1" w:styleId="NoList">
+  <w:style w:type="numbering" w:default="1" w:styleId="Sinlista">
     <w:name w:val="No List"/>
     <w:uiPriority w:val="99"/>
     <w:semiHidden/>
     <w:unhideWhenUsed/>
+  </w:style>
+  <w:style w:type="table" w:styleId="Tablaconcuadrcula">
+    <w:name w:val="Table Grid"/>
+    <w:basedOn w:val="Tablanormal"/>
+    <w:uiPriority w:val="39"/>
+    <w:rsid w:val="008F7DA4"/>
+    <w:pPr>
+      <w:spacing w:after="0" w:line="240" w:lineRule="auto"/>
+    </w:pPr>
+    <w:tblPr>
+      <w:tblBorders>
+        <w:top w:val="single" w:sz="4" w:space="0" w:color="auto"/>
+        <w:left w:val="single" w:sz="4" w:space="0" w:color="auto"/>
+        <w:bottom w:val="single" w:sz="4" w:space="0" w:color="auto"/>
+        <w:right w:val="single" w:sz="4" w:space="0" w:color="auto"/>
+        <w:insideH w:val="single" w:sz="4" w:space="0" w:color="auto"/>
+        <w:insideV w:val="single" w:sz="4" w:space="0" w:color="auto"/>
+      </w:tblBorders>
+    </w:tblPr>
   </w:style>
 </w:styles>
 </file>
@@ -1863,4 +2932,16 @@
     </a:ext>
   </a:extLst>
 </a:theme>
+</file>
+
+<file path=customXml/item1.xml><?xml version="1.0" encoding="utf-8"?>
+<b:Sources xmlns:b="http://schemas.openxmlformats.org/officeDocument/2006/bibliography" xmlns="http://schemas.openxmlformats.org/officeDocument/2006/bibliography" SelectedStyle="\APASixthEditionOfficeOnline.xsl" StyleName="APA" Version="6"/>
+</file>
+
+<file path=customXml/itemProps1.xml><?xml version="1.0" encoding="utf-8"?>
+<ds:datastoreItem xmlns:ds="http://schemas.openxmlformats.org/officeDocument/2006/customXml" ds:itemID="{FB6B5315-AEC1-4B35-A8FE-ACEE30963E7D}">
+  <ds:schemaRefs>
+    <ds:schemaRef ds:uri="http://schemas.openxmlformats.org/officeDocument/2006/bibliography"/>
+  </ds:schemaRefs>
+</ds:datastoreItem>
 </file>